--- a/report.docx
+++ b/report.docx
@@ -12814,7 +12814,7 @@
         <w:ind w:left="1260"/>
         <w:jc w:val="left"/>
         <w:rPr>
-          <w:rFonts w:eastAsia="黑体" w:cs="Times New Roman" w:hint="eastAsia"/>
+          <w:rFonts w:eastAsia="黑体" w:cs="Times New Roman"/>
           <w:bCs/>
         </w:rPr>
       </w:pPr>
@@ -12825,8 +12825,6 @@
         </w:rPr>
         <w:t>And then</w:t>
       </w:r>
-      <w:bookmarkStart w:id="0" w:name="_GoBack"/>
-      <w:bookmarkEnd w:id="0"/>
       <w:r>
         <w:rPr>
           <w:rFonts w:eastAsia="黑体" w:cs="Times New Roman" w:hint="eastAsia"/>
@@ -12905,7 +12903,7 @@
         <w:ind w:left="1260"/>
         <w:jc w:val="center"/>
         <w:rPr>
-          <w:rFonts w:eastAsia="黑体" w:cs="Times New Roman" w:hint="eastAsia"/>
+          <w:rFonts w:eastAsia="黑体" w:cs="Times New Roman"/>
           <w:bCs/>
         </w:rPr>
       </w:pPr>
@@ -13752,7 +13750,25 @@
           <w:sz w:val="21"/>
           <w:szCs w:val="21"/>
         </w:rPr>
-        <w:t xml:space="preserve"> 28.338978</w:t>
+        <w:t xml:space="preserve"> </w:t>
+      </w:r>
+      <w:r>
+        <w:rPr>
+          <w:rFonts w:ascii="Courier New" w:hAnsi="Courier New" w:cs="Courier New"/>
+          <w:color w:val="000000"/>
+          <w:sz w:val="21"/>
+          <w:szCs w:val="21"/>
+        </w:rPr>
+        <w:tab/>
+      </w:r>
+      <w:r>
+        <w:rPr>
+          <w:rFonts w:ascii="Courier New" w:hAnsi="Courier New" w:cs="Courier New"/>
+          <w:color w:val="000000"/>
+          <w:sz w:val="21"/>
+          <w:szCs w:val="21"/>
+        </w:rPr>
+        <w:t>12.217249</w:t>
       </w:r>
     </w:p>
     <w:p>
@@ -13794,7 +13810,44 @@
           <w:sz w:val="21"/>
           <w:szCs w:val="21"/>
         </w:rPr>
-        <w:t>38.042849</w:t>
+        <w:t>14.703547</w:t>
+      </w:r>
+    </w:p>
+    <w:p>
+      <w:pPr>
+        <w:pStyle w:val="HTML"/>
+        <w:shd w:val="clear" w:color="auto" w:fill="FFFFFF"/>
+        <w:tabs>
+          <w:tab w:val="clear" w:pos="1832"/>
+          <w:tab w:val="left" w:pos="1833"/>
+        </w:tabs>
+        <w:wordWrap w:val="0"/>
+        <w:textAlignment w:val="baseline"/>
+        <w:rPr>
+          <w:rFonts w:ascii="Courier New" w:hAnsi="Courier New" w:cs="Courier New" w:hint="eastAsia"/>
+          <w:color w:val="000000"/>
+          <w:sz w:val="21"/>
+          <w:szCs w:val="21"/>
+        </w:rPr>
+      </w:pPr>
+      <w:r>
+        <w:rPr>
+          <w:rFonts w:ascii="Courier New" w:hAnsi="Courier New" w:cs="Courier New"/>
+          <w:color w:val="000000"/>
+          <w:sz w:val="21"/>
+          <w:szCs w:val="21"/>
+        </w:rPr>
+        <w:tab/>
+      </w:r>
+      <w:r>
+        <w:rPr>
+          <w:rFonts w:ascii="Courier New" w:hAnsi="Courier New" w:cs="Courier New"/>
+          <w:color w:val="000000"/>
+          <w:sz w:val="21"/>
+          <w:szCs w:val="21"/>
+        </w:rPr>
+        <w:tab/>
+        <w:t>When learning rate is 0.1 and number of rounds is 100</w:t>
       </w:r>
     </w:p>
     <w:p>
@@ -13970,6 +14023,39 @@
         <w:t>0.847826</w:t>
       </w:r>
     </w:p>
+    <w:p>
+      <w:pPr>
+        <w:pStyle w:val="HTML"/>
+        <w:shd w:val="clear" w:color="auto" w:fill="FFFFFF"/>
+        <w:wordWrap w:val="0"/>
+        <w:textAlignment w:val="baseline"/>
+        <w:rPr>
+          <w:rFonts w:ascii="Courier New" w:hAnsi="Courier New" w:cs="Courier New"/>
+          <w:color w:val="000000"/>
+          <w:sz w:val="21"/>
+          <w:szCs w:val="21"/>
+        </w:rPr>
+      </w:pPr>
+      <w:r>
+        <w:rPr>
+          <w:rFonts w:ascii="Courier New" w:hAnsi="Courier New" w:cs="Courier New"/>
+          <w:color w:val="000000"/>
+          <w:sz w:val="21"/>
+          <w:szCs w:val="21"/>
+        </w:rPr>
+        <w:tab/>
+      </w:r>
+      <w:r>
+        <w:rPr>
+          <w:rFonts w:ascii="Courier New" w:hAnsi="Courier New" w:cs="Courier New"/>
+          <w:color w:val="000000"/>
+          <w:sz w:val="21"/>
+          <w:szCs w:val="21"/>
+        </w:rPr>
+        <w:tab/>
+        <w:t>When C is 1 and b is initialized as 1 and learning rate is 0.1</w:t>
+      </w:r>
+    </w:p>
     <w:p/>
     <w:p>
       <w:pPr>
@@ -13992,6 +14078,19 @@
           <w:szCs w:val="32"/>
         </w:rPr>
         <w:t>Loss curve:</w:t>
+      </w:r>
+    </w:p>
+    <w:p>
+      <w:pPr>
+        <w:ind w:left="840" w:firstLine="360"/>
+        <w:rPr>
+          <w:rFonts w:hint="eastAsia"/>
+        </w:rPr>
+      </w:pPr>
+      <w:bookmarkStart w:id="0" w:name="_GoBack"/>
+      <w:bookmarkEnd w:id="0"/>
+      <w:r>
+        <w:t xml:space="preserve">For a more clear look at the change of losses ,we chose a small number of rounds to when plotting the curve </w:t>
       </w:r>
     </w:p>
     <w:p>
@@ -14142,6 +14241,7 @@
         <w:jc w:val="center"/>
       </w:pPr>
       <w:r>
+        <w:lastRenderedPageBreak/>
         <w:t xml:space="preserve">  </w:t>
       </w:r>
       <w:r>
@@ -14315,7 +14415,6 @@
           <w:rFonts w:eastAsia="黑体" w:cs="Times New Roman"/>
           <w:bCs/>
         </w:rPr>
-        <w:lastRenderedPageBreak/>
         <w:t xml:space="preserve">From the curve we can see that </w:t>
       </w:r>
       <w:r>
@@ -14750,7 +14849,7 @@
           <w:sz w:val="28"/>
           <w:szCs w:val="32"/>
         </w:rPr>
-        <w:t xml:space="preserve"> means to predict a (</w:t>
+        <w:t xml:space="preserve"> means to predict </w:t>
       </w:r>
       <w:r>
         <w:rPr>
@@ -14759,7 +14858,8 @@
           <w:sz w:val="28"/>
           <w:szCs w:val="32"/>
         </w:rPr>
-        <w:t>continuous)</w:t>
+        <w:lastRenderedPageBreak/>
+        <w:t>a (</w:t>
       </w:r>
       <w:r>
         <w:rPr>
@@ -14768,7 +14868,7 @@
           <w:sz w:val="28"/>
           <w:szCs w:val="32"/>
         </w:rPr>
-        <w:t xml:space="preserve"> value by fitting the training data using a straight line .Linear classification is a classification </w:t>
+        <w:t>continuous)</w:t>
       </w:r>
       <w:r>
         <w:rPr>
@@ -14777,7 +14877,7 @@
           <w:sz w:val="28"/>
           <w:szCs w:val="32"/>
         </w:rPr>
-        <w:t>task, whose</w:t>
+        <w:t xml:space="preserve"> value by fitting the training data using a straight line .Linear classification is a classification </w:t>
       </w:r>
       <w:r>
         <w:rPr>
@@ -14786,7 +14886,7 @@
           <w:sz w:val="28"/>
           <w:szCs w:val="32"/>
         </w:rPr>
-        <w:t xml:space="preserve"> objective is to find a straight line to separate the different </w:t>
+        <w:t>task, whose</w:t>
       </w:r>
       <w:r>
         <w:rPr>
@@ -14795,7 +14895,7 @@
           <w:sz w:val="28"/>
           <w:szCs w:val="32"/>
         </w:rPr>
-        <w:t>classes. The</w:t>
+        <w:t xml:space="preserve"> objective is to find a straight line to separate the different </w:t>
       </w:r>
       <w:r>
         <w:rPr>
@@ -14804,7 +14904,7 @@
           <w:sz w:val="28"/>
           <w:szCs w:val="32"/>
         </w:rPr>
-        <w:t xml:space="preserve"> loss function of these two model are also </w:t>
+        <w:t>classes. The</w:t>
       </w:r>
       <w:r>
         <w:rPr>
@@ -14813,61 +14913,61 @@
           <w:sz w:val="28"/>
           <w:szCs w:val="32"/>
         </w:rPr>
-        <w:t>different.</w:t>
-      </w:r>
-    </w:p>
-    <w:p>
-      <w:pPr>
-        <w:jc w:val="left"/>
-        <w:rPr>
-          <w:rFonts w:eastAsia="黑体" w:cs="Times New Roman"/>
-          <w:b/>
+        <w:t xml:space="preserve"> loss function of these two model are also </w:t>
+      </w:r>
+      <w:r>
+        <w:rPr>
+          <w:rFonts w:eastAsia="黑体" w:cs="Times New Roman"/>
           <w:bCs/>
           <w:sz w:val="28"/>
           <w:szCs w:val="32"/>
         </w:rPr>
-      </w:pPr>
-      <w:r>
-        <w:rPr>
-          <w:rFonts w:eastAsia="黑体" w:cs="Times New Roman" w:hint="eastAsia"/>
+        <w:t>different.</w:t>
+      </w:r>
+    </w:p>
+    <w:p>
+      <w:pPr>
+        <w:jc w:val="left"/>
+        <w:rPr>
+          <w:rFonts w:eastAsia="黑体" w:cs="Times New Roman"/>
           <w:b/>
           <w:bCs/>
           <w:sz w:val="28"/>
           <w:szCs w:val="32"/>
         </w:rPr>
-        <w:t>14</w:t>
-      </w:r>
-      <w:r>
-        <w:rPr>
-          <w:rFonts w:eastAsia="黑体" w:cs="Times New Roman"/>
+      </w:pPr>
+      <w:r>
+        <w:rPr>
+          <w:rFonts w:eastAsia="黑体" w:cs="Times New Roman" w:hint="eastAsia"/>
           <w:b/>
           <w:bCs/>
           <w:sz w:val="28"/>
           <w:szCs w:val="32"/>
         </w:rPr>
-        <w:t>. Summary:</w:t>
-      </w:r>
-    </w:p>
-    <w:p>
-      <w:pPr>
-        <w:ind w:left="840"/>
-        <w:jc w:val="left"/>
-        <w:rPr>
-          <w:rFonts w:eastAsia="黑体" w:cs="Times New Roman"/>
+        <w:t>14</w:t>
+      </w:r>
+      <w:r>
+        <w:rPr>
+          <w:rFonts w:eastAsia="黑体" w:cs="Times New Roman"/>
+          <w:b/>
           <w:bCs/>
           <w:sz w:val="28"/>
           <w:szCs w:val="32"/>
         </w:rPr>
-      </w:pPr>
-      <w:r>
+        <w:t>. Summary:</w:t>
+      </w:r>
+    </w:p>
+    <w:p>
+      <w:pPr>
+        <w:ind w:left="840"/>
+        <w:jc w:val="left"/>
         <w:rPr>
           <w:rFonts w:eastAsia="黑体" w:cs="Times New Roman"/>
           <w:bCs/>
           <w:sz w:val="28"/>
           <w:szCs w:val="32"/>
         </w:rPr>
-        <w:t xml:space="preserve">In this experiment we implement a linear regression model and a linear classification model based on SVM. The objective of this experiment is to try and see how the gradient decent works on </w:t>
-      </w:r>
+      </w:pPr>
       <w:r>
         <w:rPr>
           <w:rFonts w:eastAsia="黑体" w:cs="Times New Roman"/>
@@ -14875,8 +14975,7 @@
           <w:sz w:val="28"/>
           <w:szCs w:val="32"/>
         </w:rPr>
-        <w:lastRenderedPageBreak/>
-        <w:t>models</w:t>
+        <w:t>In this experiment we implement a linear regression model and a linear classification model based on SVM. The objective of this experiment is to try and see how the gradient decent works on models</w:t>
       </w:r>
       <w:r>
         <w:rPr>

--- a/report.docx
+++ b/report.docx
@@ -13824,7 +13824,7 @@
         <w:wordWrap w:val="0"/>
         <w:textAlignment w:val="baseline"/>
         <w:rPr>
-          <w:rFonts w:ascii="Courier New" w:hAnsi="Courier New" w:cs="Courier New" w:hint="eastAsia"/>
+          <w:rFonts w:ascii="Courier New" w:hAnsi="Courier New" w:cs="Courier New"/>
           <w:color w:val="000000"/>
           <w:sz w:val="21"/>
           <w:szCs w:val="21"/>
@@ -14028,6 +14028,7 @@
         <w:pStyle w:val="HTML"/>
         <w:shd w:val="clear" w:color="auto" w:fill="FFFFFF"/>
         <w:wordWrap w:val="0"/>
+        <w:ind w:left="1832"/>
         <w:textAlignment w:val="baseline"/>
         <w:rPr>
           <w:rFonts w:ascii="Courier New" w:hAnsi="Courier New" w:cs="Courier New"/>
@@ -14036,6 +14037,8 @@
           <w:szCs w:val="21"/>
         </w:rPr>
       </w:pPr>
+      <w:bookmarkStart w:id="0" w:name="_GoBack"/>
+      <w:bookmarkEnd w:id="0"/>
       <w:r>
         <w:rPr>
           <w:rFonts w:ascii="Courier New" w:hAnsi="Courier New" w:cs="Courier New"/>
@@ -14043,16 +14046,6 @@
           <w:sz w:val="21"/>
           <w:szCs w:val="21"/>
         </w:rPr>
-        <w:tab/>
-      </w:r>
-      <w:r>
-        <w:rPr>
-          <w:rFonts w:ascii="Courier New" w:hAnsi="Courier New" w:cs="Courier New"/>
-          <w:color w:val="000000"/>
-          <w:sz w:val="21"/>
-          <w:szCs w:val="21"/>
-        </w:rPr>
-        <w:tab/>
         <w:t>When C is 1 and b is initialized as 1 and learning rate is 0.1</w:t>
       </w:r>
     </w:p>
@@ -14083,12 +14076,7 @@
     <w:p>
       <w:pPr>
         <w:ind w:left="840" w:firstLine="360"/>
-        <w:rPr>
-          <w:rFonts w:hint="eastAsia"/>
-        </w:rPr>
-      </w:pPr>
-      <w:bookmarkStart w:id="0" w:name="_GoBack"/>
-      <w:bookmarkEnd w:id="0"/>
+      </w:pPr>
       <w:r>
         <w:t xml:space="preserve">For a more clear look at the change of losses ,we chose a small number of rounds to when plotting the curve </w:t>
       </w:r>

--- a/report.docx
+++ b/report.docx
@@ -13493,45 +13493,52 @@
     </w:p>
     <w:p>
       <w:pPr>
-        <w:ind w:left="780"/>
-        <w:jc w:val="left"/>
-        <w:rPr>
-          <w:rFonts w:eastAsia="黑体" w:cs="Times New Roman"/>
-          <w:bCs/>
-        </w:rPr>
-      </w:pPr>
-      <w:r>
-        <w:rPr>
-          <w:rFonts w:eastAsia="黑体" w:cs="Times New Roman"/>
-          <w:bCs/>
-        </w:rPr>
-        <w:t>W</w:t>
-      </w:r>
-      <w:r>
-        <w:rPr>
-          <w:rFonts w:eastAsia="黑体" w:cs="Times New Roman" w:hint="eastAsia"/>
-          <w:bCs/>
-        </w:rPr>
-        <w:t xml:space="preserve">e </w:t>
-      </w:r>
-      <w:r>
-        <w:rPr>
-          <w:rFonts w:eastAsia="黑体" w:cs="Times New Roman"/>
-          <w:bCs/>
-        </w:rPr>
-        <w:t>calculate the loss of training set and validation set and compare them.</w:t>
-      </w:r>
-    </w:p>
-    <w:p>
-      <w:pPr>
-        <w:ind w:left="420"/>
-        <w:jc w:val="left"/>
-        <w:rPr>
-          <w:rFonts w:eastAsia="黑体" w:cs="Times New Roman"/>
-          <w:b/>
-          <w:bCs/>
-        </w:rPr>
-      </w:pPr>
+        <w:ind w:left="840"/>
+        <w:jc w:val="left"/>
+        <w:rPr>
+          <w:rFonts w:eastAsia="黑体" w:cs="Times New Roman"/>
+          <w:bCs/>
+        </w:rPr>
+      </w:pPr>
+      <w:r>
+        <w:rPr>
+          <w:rFonts w:eastAsia="黑体" w:cs="Times New Roman"/>
+          <w:bCs/>
+        </w:rPr>
+        <w:t xml:space="preserve">We calculate the loss of training set and validation set and compare them while changing the learning rate from 1 to 0.1 and number of rounds from 10 to 100.From the result we can see that the bigger the learning rate is ,the </w:t>
+      </w:r>
+      <w:r>
+        <w:rPr>
+          <w:rFonts w:eastAsia="黑体" w:cs="Times New Roman"/>
+          <w:bCs/>
+        </w:rPr>
+        <w:lastRenderedPageBreak/>
+        <w:t>harder the loss to converge .And the loss will converge slower with a smaller learning rate .</w:t>
+      </w:r>
+    </w:p>
+    <w:p>
+      <w:pPr>
+        <w:jc w:val="left"/>
+        <w:rPr>
+          <w:rFonts w:eastAsia="黑体" w:cs="Times New Roman"/>
+          <w:b/>
+          <w:bCs/>
+        </w:rPr>
+      </w:pPr>
+      <w:r>
+        <w:rPr>
+          <w:rFonts w:eastAsia="黑体" w:cs="Times New Roman"/>
+          <w:bCs/>
+        </w:rPr>
+        <w:t xml:space="preserve"> </w:t>
+      </w:r>
+      <w:r>
+        <w:rPr>
+          <w:rFonts w:eastAsia="黑体" w:cs="Times New Roman"/>
+          <w:bCs/>
+        </w:rPr>
+        <w:tab/>
+      </w:r>
       <w:r>
         <w:rPr>
           <w:rFonts w:eastAsia="黑体" w:cs="Times New Roman"/>
@@ -13583,58 +13590,34 @@
     </w:p>
     <w:p>
       <w:pPr>
-        <w:ind w:left="840" w:firstLine="360"/>
-        <w:jc w:val="left"/>
-        <w:rPr>
-          <w:rFonts w:eastAsia="黑体" w:cs="Times New Roman"/>
-          <w:bCs/>
-        </w:rPr>
-      </w:pPr>
-      <w:r>
-        <w:rPr>
-          <w:rFonts w:eastAsia="黑体" w:cs="Times New Roman"/>
-          <w:bCs/>
-        </w:rPr>
-        <w:t>W</w:t>
-      </w:r>
-      <w:r>
-        <w:rPr>
-          <w:rFonts w:eastAsia="黑体" w:cs="Times New Roman" w:hint="eastAsia"/>
-          <w:bCs/>
-        </w:rPr>
-        <w:t xml:space="preserve">e </w:t>
-      </w:r>
-      <w:r>
-        <w:rPr>
-          <w:rFonts w:eastAsia="黑体" w:cs="Times New Roman"/>
-          <w:bCs/>
-        </w:rPr>
-        <w:t xml:space="preserve">calculate the loss of training set and validation set and compare </w:t>
-      </w:r>
-      <w:r>
-        <w:rPr>
-          <w:rFonts w:eastAsia="黑体" w:cs="Times New Roman"/>
-          <w:bCs/>
-        </w:rPr>
-        <w:t xml:space="preserve">them. </w:t>
-      </w:r>
-      <w:r>
-        <w:rPr>
-          <w:rFonts w:eastAsia="黑体" w:cs="Times New Roman"/>
-          <w:bCs/>
-        </w:rPr>
-        <w:lastRenderedPageBreak/>
-        <w:t>We</w:t>
-      </w:r>
-      <w:r>
-        <w:rPr>
-          <w:rFonts w:eastAsia="黑体" w:cs="Times New Roman"/>
-          <w:bCs/>
-        </w:rPr>
-        <w:t xml:space="preserve"> also calculate the prediction accuracy of training set and validation set. </w:t>
-      </w:r>
-    </w:p>
-    <w:p/>
+        <w:ind w:left="840"/>
+        <w:rPr>
+          <w:rFonts w:eastAsia="黑体" w:cs="Times New Roman"/>
+          <w:bCs/>
+        </w:rPr>
+      </w:pPr>
+      <w:r>
+        <w:rPr>
+          <w:rFonts w:eastAsia="黑体" w:cs="Times New Roman"/>
+          <w:bCs/>
+        </w:rPr>
+        <w:t xml:space="preserve">We calculate the loss of training set and validation set and compare them. We also calculate the prediction accuracy of training set and validation set. </w:t>
+      </w:r>
+    </w:p>
+    <w:p>
+      <w:pPr>
+        <w:ind w:left="840"/>
+      </w:pPr>
+      <w:bookmarkStart w:id="0" w:name="_GoBack"/>
+      <w:bookmarkEnd w:id="0"/>
+      <w:r>
+        <w:rPr>
+          <w:rFonts w:eastAsia="黑体" w:cs="Times New Roman"/>
+          <w:bCs/>
+        </w:rPr>
+        <w:t>We set the learning rate from 0.1 to 1 and the C from 1 to 0.1 and b from 1 to 0.1.The result varied from different combination of parameters but basically the smaller learning rate and the bigger number of iteration will bring better result .If the parameter C is too big that will make the function fail to converge .</w:t>
+      </w:r>
+    </w:p>
     <w:p>
       <w:pPr>
         <w:pStyle w:val="2"/>
@@ -14037,8 +14020,6 @@
           <w:szCs w:val="21"/>
         </w:rPr>
       </w:pPr>
-      <w:bookmarkStart w:id="0" w:name="_GoBack"/>
-      <w:bookmarkEnd w:id="0"/>
       <w:r>
         <w:rPr>
           <w:rFonts w:ascii="Courier New" w:hAnsi="Courier New" w:cs="Courier New"/>
